--- a/Documents/Software Design Document.docx
+++ b/Documents/Software Design Document.docx
@@ -11,8 +11,6 @@
           <w:szCs w:val="24"/>
         </w:rPr>
       </w:pPr>
-      <w:bookmarkStart w:id="0" w:name="_GoBack"/>
-      <w:bookmarkEnd w:id="0"/>
     </w:p>
     <w:p>
       <w:pPr>
@@ -1585,7 +1583,7 @@
           <w:szCs w:val="22"/>
         </w:rPr>
       </w:pPr>
-      <w:bookmarkStart w:id="1" w:name="_Toc529062290"/>
+      <w:bookmarkStart w:id="0" w:name="_Toc529062290"/>
       <w:r>
         <w:rPr>
           <w:rFonts w:ascii="Arial" w:eastAsia="Times New Roman" w:hAnsi="Arial" w:cs="Arial"/>
@@ -1599,49 +1597,49 @@
         </w:rPr>
         <w:t>Introduction</w:t>
       </w:r>
+      <w:bookmarkEnd w:id="0"/>
+    </w:p>
+    <w:p>
+      <w:pPr>
+        <w:rPr>
+          <w:rFonts w:ascii="Times New Roman" w:hAnsi="Times New Roman" w:cs="Times New Roman"/>
+        </w:rPr>
+      </w:pPr>
+      <w:r>
+        <w:t>This software is an application that will track stock and inventory maintenance. Ideally implemented by a logistics company, distribution, or any retail company with a large stock of distributed item in order to ensure that normal business operations run smoothly.</w:t>
+      </w:r>
+    </w:p>
+    <w:p>
+      <w:pPr>
+        <w:rPr>
+          <w:rFonts w:ascii="Times New Roman" w:hAnsi="Times New Roman" w:cs="Times New Roman"/>
+        </w:rPr>
+      </w:pPr>
+      <w:r>
+        <w:t>The primary goal of this application is to reduce the manual effort involved in the maintenance of inventory. The manual process is tedious and it requires the staff to count the items sold and update the inventory with available stock. The products that are low in stock need to be restocked by filling out forms and sending requests to vendors. The goal of this application is to offer efficiency to the clients and reduce costs associated with managing company inventory. The client will be able to integrate their entire business and increase productivity. The end result will be happier customers and higher sales.  </w:t>
+      </w:r>
+    </w:p>
+    <w:p>
+      <w:pPr>
+        <w:pStyle w:val="Heading2"/>
+        <w:rPr>
+          <w:rFonts w:ascii="Times New Roman" w:eastAsia="Times New Roman" w:hAnsi="Times New Roman" w:cs="Times New Roman"/>
+        </w:rPr>
+      </w:pPr>
+      <w:bookmarkStart w:id="1" w:name="_Toc529062291"/>
+      <w:r>
+        <w:rPr>
+          <w:rFonts w:eastAsia="Times New Roman"/>
+        </w:rPr>
+        <w:t xml:space="preserve">1.1 </w:t>
+      </w:r>
+      <w:r>
+        <w:rPr>
+          <w:rFonts w:eastAsia="Times New Roman"/>
+        </w:rPr>
+        <w:t>Document Conventions</w:t>
+      </w:r>
       <w:bookmarkEnd w:id="1"/>
-    </w:p>
-    <w:p>
-      <w:pPr>
-        <w:rPr>
-          <w:rFonts w:ascii="Times New Roman" w:hAnsi="Times New Roman" w:cs="Times New Roman"/>
-        </w:rPr>
-      </w:pPr>
-      <w:r>
-        <w:t>This software is an application that will track stock and inventory maintenance. Ideally implemented by a logistics company, distribution, or any retail company with a large stock of distributed item in order to ensure that normal business operations run smoothly.</w:t>
-      </w:r>
-    </w:p>
-    <w:p>
-      <w:pPr>
-        <w:rPr>
-          <w:rFonts w:ascii="Times New Roman" w:hAnsi="Times New Roman" w:cs="Times New Roman"/>
-        </w:rPr>
-      </w:pPr>
-      <w:r>
-        <w:t>The primary goal of this application is to reduce the manual effort involved in the maintenance of inventory. The manual process is tedious and it requires the staff to count the items sold and update the inventory with available stock. The products that are low in stock need to be restocked by filling out forms and sending requests to vendors. The goal of this application is to offer efficiency to the clients and reduce costs associated with managing company inventory. The client will be able to integrate their entire business and increase productivity. The end result will be happier customers and higher sales.  </w:t>
-      </w:r>
-    </w:p>
-    <w:p>
-      <w:pPr>
-        <w:pStyle w:val="Heading2"/>
-        <w:rPr>
-          <w:rFonts w:ascii="Times New Roman" w:eastAsia="Times New Roman" w:hAnsi="Times New Roman" w:cs="Times New Roman"/>
-        </w:rPr>
-      </w:pPr>
-      <w:bookmarkStart w:id="2" w:name="_Toc529062291"/>
-      <w:r>
-        <w:rPr>
-          <w:rFonts w:eastAsia="Times New Roman"/>
-        </w:rPr>
-        <w:t xml:space="preserve">1.1 </w:t>
-      </w:r>
-      <w:r>
-        <w:rPr>
-          <w:rFonts w:eastAsia="Times New Roman"/>
-        </w:rPr>
-        <w:t>Document Conventions</w:t>
-      </w:r>
-      <w:bookmarkEnd w:id="2"/>
     </w:p>
     <w:p>
       <w:pPr>
@@ -1803,7 +1801,7 @@
           <w:rFonts w:eastAsia="Times New Roman"/>
         </w:rPr>
       </w:pPr>
-      <w:bookmarkStart w:id="3" w:name="_Toc529062292"/>
+      <w:bookmarkStart w:id="2" w:name="_Toc529062292"/>
       <w:r>
         <w:rPr>
           <w:rFonts w:eastAsia="Times New Roman"/>
@@ -1811,7 +1809,7 @@
         <w:lastRenderedPageBreak/>
         <w:t>2. Software Architecture Overview</w:t>
       </w:r>
-      <w:bookmarkEnd w:id="3"/>
+      <w:bookmarkEnd w:id="2"/>
     </w:p>
     <w:p>
       <w:pPr>
@@ -1832,14 +1830,14 @@
           <w:rFonts w:eastAsia="Times New Roman"/>
         </w:rPr>
       </w:pPr>
-      <w:bookmarkStart w:id="4" w:name="_Toc529062293"/>
+      <w:bookmarkStart w:id="3" w:name="_Toc529062293"/>
       <w:r>
         <w:rPr>
           <w:rFonts w:eastAsia="Times New Roman"/>
         </w:rPr>
         <w:t>2.1 System Architecture</w:t>
       </w:r>
-      <w:bookmarkEnd w:id="4"/>
+      <w:bookmarkEnd w:id="3"/>
     </w:p>
     <w:p>
       <w:pPr>
@@ -1924,7 +1922,7 @@
           <w:rFonts w:eastAsia="Times New Roman"/>
         </w:rPr>
       </w:pPr>
-      <w:bookmarkStart w:id="5" w:name="_Toc529062294"/>
+      <w:bookmarkStart w:id="4" w:name="_Toc529062294"/>
       <w:r>
         <w:rPr>
           <w:rFonts w:eastAsia="Times New Roman"/>
@@ -1937,7 +1935,7 @@
         </w:rPr>
         <w:t xml:space="preserve"> General Software Components</w:t>
       </w:r>
-      <w:bookmarkEnd w:id="5"/>
+      <w:bookmarkEnd w:id="4"/>
     </w:p>
     <w:p>
       <w:pPr>
@@ -1993,7 +1991,7 @@
           <w:rFonts w:eastAsia="Times New Roman"/>
         </w:rPr>
       </w:pPr>
-      <w:bookmarkStart w:id="6" w:name="_Toc529062295"/>
+      <w:bookmarkStart w:id="5" w:name="_Toc529062295"/>
       <w:r>
         <w:rPr>
           <w:rFonts w:eastAsia="Times New Roman"/>
@@ -2024,7 +2022,7 @@
         </w:rPr>
         <w:t>Components</w:t>
       </w:r>
-      <w:bookmarkEnd w:id="6"/>
+      <w:bookmarkEnd w:id="5"/>
     </w:p>
     <w:p>
       <w:r>
@@ -2096,7 +2094,7 @@
           <w:rFonts w:eastAsia="Times New Roman"/>
         </w:rPr>
       </w:pPr>
-      <w:bookmarkStart w:id="7" w:name="_Toc529062296"/>
+      <w:bookmarkStart w:id="6" w:name="_Toc529062296"/>
       <w:r>
         <w:rPr>
           <w:rFonts w:eastAsia="Times New Roman"/>
@@ -2109,7 +2107,7 @@
         </w:rPr>
         <w:t xml:space="preserve"> Mobile Development Components</w:t>
       </w:r>
-      <w:bookmarkEnd w:id="7"/>
+      <w:bookmarkEnd w:id="6"/>
     </w:p>
     <w:p>
       <w:r>
@@ -2179,7 +2177,7 @@
           <w:rFonts w:eastAsia="Times New Roman"/>
         </w:rPr>
       </w:pPr>
-      <w:bookmarkStart w:id="8" w:name="_Toc529062297"/>
+      <w:bookmarkStart w:id="7" w:name="_Toc529062297"/>
       <w:r>
         <w:rPr>
           <w:rFonts w:eastAsia="Times New Roman"/>
@@ -2187,7 +2185,7 @@
         <w:lastRenderedPageBreak/>
         <w:t>3. Data Model</w:t>
       </w:r>
-      <w:bookmarkEnd w:id="8"/>
+      <w:bookmarkEnd w:id="7"/>
     </w:p>
     <w:p>
       <w:pPr>
@@ -2307,7 +2305,7 @@
           <w:rFonts w:eastAsia="Times New Roman"/>
         </w:rPr>
       </w:pPr>
-      <w:bookmarkStart w:id="9" w:name="_Toc529062298"/>
+      <w:bookmarkStart w:id="8" w:name="_Toc529062298"/>
       <w:r>
         <w:rPr>
           <w:rFonts w:eastAsia="Times New Roman"/>
@@ -2321,7 +2319,7 @@
         </w:rPr>
         <w:t>. API</w:t>
       </w:r>
-      <w:bookmarkEnd w:id="9"/>
+      <w:bookmarkEnd w:id="8"/>
     </w:p>
     <w:p>
       <w:pPr>
@@ -2365,14 +2363,14 @@
           <w:szCs w:val="24"/>
         </w:rPr>
       </w:pPr>
-      <w:bookmarkStart w:id="10" w:name="_Toc529062299"/>
+      <w:bookmarkStart w:id="9" w:name="_Toc529062299"/>
       <w:r>
         <w:rPr>
           <w:rFonts w:eastAsia="Times New Roman"/>
         </w:rPr>
         <w:t>4.1 Endpoint</w:t>
       </w:r>
-      <w:bookmarkEnd w:id="10"/>
+      <w:bookmarkEnd w:id="9"/>
     </w:p>
     <w:p>
       <w:pPr>
@@ -2458,20 +2456,27 @@
       <w:r>
         <w:tab/>
       </w:r>
-      <w:hyperlink r:id="rId10" w:history="1">
-        <w:r>
-          <w:rPr>
-            <w:rStyle w:val="Hyperlink"/>
-            <w:rFonts w:ascii="Times" w:eastAsia="Times New Roman" w:hAnsi="Times" w:cs="Times"/>
-            <w:bCs/>
-            <w:sz w:val="24"/>
-            <w:szCs w:val="24"/>
-          </w:rPr>
-          <w:t>http://inv.azurewebsites.net/api/account/validatelogin</w:t>
-        </w:r>
-      </w:hyperlink>
-    </w:p>
-    <w:p/>
+      <w:r>
+        <w:rPr>
+          <w:rFonts w:ascii="Times" w:eastAsia="Times New Roman" w:hAnsi="Times" w:cs="Times"/>
+          <w:bCs/>
+          <w:sz w:val="24"/>
+          <w:szCs w:val="24"/>
+        </w:rPr>
+        <w:t>http://inv.azurewebsit</w:t>
+      </w:r>
+      <w:r>
+        <w:rPr>
+          <w:rFonts w:ascii="Times" w:eastAsia="Times New Roman" w:hAnsi="Times" w:cs="Times"/>
+          <w:bCs/>
+          <w:sz w:val="24"/>
+          <w:szCs w:val="24"/>
+        </w:rPr>
+        <w:t>es.net/api/account/</w:t>
+      </w:r>
+      <w:bookmarkStart w:id="10" w:name="_GoBack"/>
+      <w:bookmarkEnd w:id="10"/>
+    </w:p>
     <w:p>
       <w:pPr>
         <w:spacing w:after="100" w:line="240" w:lineRule="auto"/>
@@ -2485,18 +2490,13 @@
       </w:pPr>
       <w:r>
         <w:rPr>
-          <w:rFonts w:ascii="Times" w:eastAsia="Times New Roman" w:hAnsi="Times" w:cs="Times"/>
-          <w:bCs/>
           <w:noProof/>
-          <w:color w:val="000000"/>
-          <w:sz w:val="24"/>
-          <w:szCs w:val="24"/>
         </w:rPr>
         <w:drawing>
-          <wp:inline distT="0" distB="0" distL="0" distR="0">
-            <wp:extent cx="5400675" cy="3057525"/>
-            <wp:effectExtent l="0" t="0" r="9525" b="9525"/>
-            <wp:docPr id="15" name="Picture 15"/>
+          <wp:inline distT="0" distB="0" distL="0" distR="0" wp14:anchorId="42B164A4" wp14:editId="6BDE9785">
+            <wp:extent cx="5943600" cy="3175000"/>
+            <wp:effectExtent l="0" t="0" r="0" b="6350"/>
+            <wp:docPr id="11" name="Picture 11"/>
             <wp:cNvGraphicFramePr>
               <a:graphicFrameLocks xmlns:a="http://schemas.openxmlformats.org/drawingml/2006/main" noChangeAspect="1"/>
             </wp:cNvGraphicFramePr>
@@ -2504,36 +2504,23 @@
               <a:graphicData uri="http://schemas.openxmlformats.org/drawingml/2006/picture">
                 <pic:pic xmlns:pic="http://schemas.openxmlformats.org/drawingml/2006/picture">
                   <pic:nvPicPr>
-                    <pic:cNvPr id="0" name="Picture 25"/>
-                    <pic:cNvPicPr>
-                      <a:picLocks noChangeAspect="1" noChangeArrowheads="1"/>
-                    </pic:cNvPicPr>
+                    <pic:cNvPr id="1" name=""/>
+                    <pic:cNvPicPr/>
                   </pic:nvPicPr>
                   <pic:blipFill>
-                    <a:blip r:embed="rId11">
-                      <a:extLst>
-                        <a:ext uri="{28A0092B-C50C-407E-A947-70E740481C1C}">
-                          <a14:useLocalDpi xmlns:a14="http://schemas.microsoft.com/office/drawing/2010/main" val="0"/>
-                        </a:ext>
-                      </a:extLst>
-                    </a:blip>
-                    <a:srcRect/>
+                    <a:blip r:embed="rId10"/>
                     <a:stretch>
                       <a:fillRect/>
                     </a:stretch>
                   </pic:blipFill>
-                  <pic:spPr bwMode="auto">
+                  <pic:spPr>
                     <a:xfrm>
                       <a:off x="0" y="0"/>
-                      <a:ext cx="5400675" cy="3057525"/>
+                      <a:ext cx="5943600" cy="3175000"/>
                     </a:xfrm>
                     <a:prstGeom prst="rect">
                       <a:avLst/>
                     </a:prstGeom>
-                    <a:noFill/>
-                    <a:ln>
-                      <a:noFill/>
-                    </a:ln>
                   </pic:spPr>
                 </pic:pic>
               </a:graphicData>
@@ -2599,7 +2586,7 @@
         </w:rPr>
         <w:tab/>
       </w:r>
-      <w:hyperlink r:id="rId12" w:history="1">
+      <w:hyperlink r:id="rId11" w:history="1">
         <w:r>
           <w:rPr>
             <w:rStyle w:val="Hyperlink"/>
@@ -2623,7 +2610,7 @@
           <w:szCs w:val="24"/>
         </w:rPr>
       </w:pPr>
-      <w:hyperlink r:id="rId13" w:history="1">
+      <w:hyperlink r:id="rId12" w:history="1">
         <w:r>
           <w:rPr>
             <w:rStyle w:val="Hyperlink"/>
@@ -2647,7 +2634,7 @@
           <w:szCs w:val="24"/>
         </w:rPr>
       </w:pPr>
-      <w:hyperlink r:id="rId14" w:history="1">
+      <w:hyperlink r:id="rId13" w:history="1">
         <w:r>
           <w:rPr>
             <w:rStyle w:val="Hyperlink"/>
@@ -2669,7 +2656,6 @@
         </w:numPr>
       </w:pPr>
       <w:r>
-        <w:lastRenderedPageBreak/>
         <w:t>Order</w:t>
       </w:r>
       <w:r>
@@ -2685,6 +2671,7 @@
         </w:numPr>
       </w:pPr>
       <w:r>
+        <w:lastRenderedPageBreak/>
         <w:t>GET endpoints</w:t>
       </w:r>
     </w:p>
@@ -2695,7 +2682,7 @@
       <w:r>
         <w:tab/>
       </w:r>
-      <w:hyperlink r:id="rId15" w:history="1">
+      <w:hyperlink r:id="rId14" w:history="1">
         <w:r>
           <w:rPr>
             <w:rStyle w:val="Hyperlink"/>
@@ -2724,7 +2711,7 @@
       <w:pPr>
         <w:ind w:left="720" w:firstLine="720"/>
       </w:pPr>
-      <w:hyperlink r:id="rId16" w:history="1">
+      <w:hyperlink r:id="rId15" w:history="1">
         <w:r>
           <w:rPr>
             <w:rStyle w:val="Hyperlink"/>
@@ -2766,7 +2753,7 @@
           <w:szCs w:val="24"/>
         </w:rPr>
       </w:pPr>
-      <w:hyperlink r:id="rId17" w:history="1">
+      <w:hyperlink r:id="rId16" w:history="1">
         <w:r>
           <w:rPr>
             <w:rStyle w:val="Hyperlink"/>
@@ -3009,7 +2996,7 @@
                     </pic:cNvPicPr>
                   </pic:nvPicPr>
                   <pic:blipFill>
-                    <a:blip r:embed="rId18" cstate="print">
+                    <a:blip r:embed="rId17" cstate="print">
                       <a:extLst>
                         <a:ext uri="{28A0092B-C50C-407E-A947-70E740481C1C}">
                           <a14:useLocalDpi xmlns:a14="http://schemas.microsoft.com/office/drawing/2010/main" val="0"/>
@@ -3096,7 +3083,7 @@
                     </pic:cNvPicPr>
                   </pic:nvPicPr>
                   <pic:blipFill>
-                    <a:blip r:embed="rId19" cstate="print">
+                    <a:blip r:embed="rId18" cstate="print">
                       <a:extLst>
                         <a:ext uri="{28A0092B-C50C-407E-A947-70E740481C1C}">
                           <a14:useLocalDpi xmlns:a14="http://schemas.microsoft.com/office/drawing/2010/main" val="0"/>
@@ -3186,7 +3173,7 @@
                     </pic:cNvPicPr>
                   </pic:nvPicPr>
                   <pic:blipFill>
-                    <a:blip r:embed="rId20" cstate="print">
+                    <a:blip r:embed="rId19" cstate="print">
                       <a:extLst>
                         <a:ext uri="{28A0092B-C50C-407E-A947-70E740481C1C}">
                           <a14:useLocalDpi xmlns:a14="http://schemas.microsoft.com/office/drawing/2010/main" val="0"/>
@@ -3264,7 +3251,7 @@
                     </pic:cNvPicPr>
                   </pic:nvPicPr>
                   <pic:blipFill>
-                    <a:blip r:embed="rId21">
+                    <a:blip r:embed="rId20">
                       <a:extLst>
                         <a:ext uri="{28A0092B-C50C-407E-A947-70E740481C1C}">
                           <a14:useLocalDpi xmlns:a14="http://schemas.microsoft.com/office/drawing/2010/main" val="0"/>
@@ -3343,7 +3330,7 @@
                     </pic:cNvPicPr>
                   </pic:nvPicPr>
                   <pic:blipFill>
-                    <a:blip r:embed="rId22">
+                    <a:blip r:embed="rId21">
                       <a:extLst>
                         <a:ext uri="{28A0092B-C50C-407E-A947-70E740481C1C}">
                           <a14:useLocalDpi xmlns:a14="http://schemas.microsoft.com/office/drawing/2010/main" val="0"/>
@@ -3421,7 +3408,7 @@
                     </pic:cNvPicPr>
                   </pic:nvPicPr>
                   <pic:blipFill>
-                    <a:blip r:embed="rId23">
+                    <a:blip r:embed="rId22">
                       <a:extLst>
                         <a:ext uri="{28A0092B-C50C-407E-A947-70E740481C1C}">
                           <a14:useLocalDpi xmlns:a14="http://schemas.microsoft.com/office/drawing/2010/main" val="0"/>
@@ -3501,7 +3488,7 @@
                     </pic:cNvPicPr>
                   </pic:nvPicPr>
                   <pic:blipFill>
-                    <a:blip r:embed="rId24">
+                    <a:blip r:embed="rId23">
                       <a:extLst>
                         <a:ext uri="{28A0092B-C50C-407E-A947-70E740481C1C}">
                           <a14:useLocalDpi xmlns:a14="http://schemas.microsoft.com/office/drawing/2010/main" val="0"/>
@@ -3589,7 +3576,7 @@
                     </pic:cNvPicPr>
                   </pic:nvPicPr>
                   <pic:blipFill>
-                    <a:blip r:embed="rId25">
+                    <a:blip r:embed="rId24">
                       <a:extLst>
                         <a:ext uri="{28A0092B-C50C-407E-A947-70E740481C1C}">
                           <a14:useLocalDpi xmlns:a14="http://schemas.microsoft.com/office/drawing/2010/main" val="0"/>
@@ -3679,7 +3666,7 @@
                     </pic:cNvPicPr>
                   </pic:nvPicPr>
                   <pic:blipFill>
-                    <a:blip r:embed="rId26">
+                    <a:blip r:embed="rId25">
                       <a:extLst>
                         <a:ext uri="{28A0092B-C50C-407E-A947-70E740481C1C}">
                           <a14:useLocalDpi xmlns:a14="http://schemas.microsoft.com/office/drawing/2010/main" val="0"/>
@@ -3885,7 +3872,7 @@
                     </pic:cNvPicPr>
                   </pic:nvPicPr>
                   <pic:blipFill>
-                    <a:blip r:embed="rId27">
+                    <a:blip r:embed="rId26">
                       <a:extLst>
                         <a:ext uri="{28A0092B-C50C-407E-A947-70E740481C1C}">
                           <a14:useLocalDpi xmlns:a14="http://schemas.microsoft.com/office/drawing/2010/main" val="0"/>
@@ -7075,7 +7062,7 @@
 </file>
 
 <file path=customXml/itemProps1.xml><?xml version="1.0" encoding="utf-8"?>
-<ds:datastoreItem xmlns:ds="http://schemas.openxmlformats.org/officeDocument/2006/customXml" ds:itemID="{97A411CE-347E-42F5-9E08-354C4D4BE44D}">
+<ds:datastoreItem xmlns:ds="http://schemas.openxmlformats.org/officeDocument/2006/customXml" ds:itemID="{198C16F1-B99E-42CB-8526-9FCE3B599A06}">
   <ds:schemaRefs>
     <ds:schemaRef ds:uri="http://schemas.openxmlformats.org/officeDocument/2006/bibliography"/>
   </ds:schemaRefs>

--- a/Documents/Software Design Document.docx
+++ b/Documents/Software Design Document.docx
@@ -409,6 +409,8 @@
             <w:t>Contents</w:t>
           </w:r>
         </w:p>
+        <w:bookmarkStart w:id="0" w:name="_GoBack"/>
+        <w:bookmarkEnd w:id="0"/>
         <w:p>
           <w:pPr>
             <w:pStyle w:val="TOC1"/>
@@ -429,7 +431,7 @@
           <w:r>
             <w:fldChar w:fldCharType="separate"/>
           </w:r>
-          <w:hyperlink w:anchor="_Toc529062290" w:history="1">
+          <w:hyperlink w:anchor="_Toc531625709" w:history="1">
             <w:r>
               <w:rPr>
                 <w:rStyle w:val="Hyperlink"/>
@@ -465,7 +467,7 @@
                 <w:noProof/>
                 <w:webHidden/>
               </w:rPr>
-              <w:instrText xml:space="preserve"> PAGEREF _Toc529062290 \h </w:instrText>
+              <w:instrText xml:space="preserve"> PAGEREF _Toc531625709 \h </w:instrText>
             </w:r>
             <w:r>
               <w:rPr>
@@ -507,7 +509,7 @@
               <w:noProof/>
             </w:rPr>
           </w:pPr>
-          <w:hyperlink w:anchor="_Toc529062291" w:history="1">
+          <w:hyperlink w:anchor="_Toc531625710" w:history="1">
             <w:r>
               <w:rPr>
                 <w:rStyle w:val="Hyperlink"/>
@@ -535,7 +537,7 @@
                 <w:noProof/>
                 <w:webHidden/>
               </w:rPr>
-              <w:instrText xml:space="preserve"> PAGEREF _Toc529062291 \h </w:instrText>
+              <w:instrText xml:space="preserve"> PAGEREF _Toc531625710 \h </w:instrText>
             </w:r>
             <w:r>
               <w:rPr>
@@ -577,7 +579,7 @@
               <w:noProof/>
             </w:rPr>
           </w:pPr>
-          <w:hyperlink w:anchor="_Toc529062292" w:history="1">
+          <w:hyperlink w:anchor="_Toc531625711" w:history="1">
             <w:r>
               <w:rPr>
                 <w:rStyle w:val="Hyperlink"/>
@@ -605,7 +607,7 @@
                 <w:noProof/>
                 <w:webHidden/>
               </w:rPr>
-              <w:instrText xml:space="preserve"> PAGEREF _Toc529062292 \h </w:instrText>
+              <w:instrText xml:space="preserve"> PAGEREF _Toc531625711 \h </w:instrText>
             </w:r>
             <w:r>
               <w:rPr>
@@ -647,7 +649,7 @@
               <w:noProof/>
             </w:rPr>
           </w:pPr>
-          <w:hyperlink w:anchor="_Toc529062293" w:history="1">
+          <w:hyperlink w:anchor="_Toc531625712" w:history="1">
             <w:r>
               <w:rPr>
                 <w:rStyle w:val="Hyperlink"/>
@@ -675,7 +677,7 @@
                 <w:noProof/>
                 <w:webHidden/>
               </w:rPr>
-              <w:instrText xml:space="preserve"> PAGEREF _Toc529062293 \h </w:instrText>
+              <w:instrText xml:space="preserve"> PAGEREF _Toc531625712 \h </w:instrText>
             </w:r>
             <w:r>
               <w:rPr>
@@ -717,7 +719,7 @@
               <w:noProof/>
             </w:rPr>
           </w:pPr>
-          <w:hyperlink w:anchor="_Toc529062294" w:history="1">
+          <w:hyperlink w:anchor="_Toc531625713" w:history="1">
             <w:r>
               <w:rPr>
                 <w:rStyle w:val="Hyperlink"/>
@@ -745,7 +747,7 @@
                 <w:noProof/>
                 <w:webHidden/>
               </w:rPr>
-              <w:instrText xml:space="preserve"> PAGEREF _Toc529062294 \h </w:instrText>
+              <w:instrText xml:space="preserve"> PAGEREF _Toc531625713 \h </w:instrText>
             </w:r>
             <w:r>
               <w:rPr>
@@ -787,7 +789,7 @@
               <w:noProof/>
             </w:rPr>
           </w:pPr>
-          <w:hyperlink w:anchor="_Toc529062295" w:history="1">
+          <w:hyperlink w:anchor="_Toc531625714" w:history="1">
             <w:r>
               <w:rPr>
                 <w:rStyle w:val="Hyperlink"/>
@@ -815,7 +817,7 @@
                 <w:noProof/>
                 <w:webHidden/>
               </w:rPr>
-              <w:instrText xml:space="preserve"> PAGEREF _Toc529062295 \h </w:instrText>
+              <w:instrText xml:space="preserve"> PAGEREF _Toc531625714 \h </w:instrText>
             </w:r>
             <w:r>
               <w:rPr>
@@ -857,7 +859,7 @@
               <w:noProof/>
             </w:rPr>
           </w:pPr>
-          <w:hyperlink w:anchor="_Toc529062296" w:history="1">
+          <w:hyperlink w:anchor="_Toc531625715" w:history="1">
             <w:r>
               <w:rPr>
                 <w:rStyle w:val="Hyperlink"/>
@@ -885,7 +887,7 @@
                 <w:noProof/>
                 <w:webHidden/>
               </w:rPr>
-              <w:instrText xml:space="preserve"> PAGEREF _Toc529062296 \h </w:instrText>
+              <w:instrText xml:space="preserve"> PAGEREF _Toc531625715 \h </w:instrText>
             </w:r>
             <w:r>
               <w:rPr>
@@ -927,7 +929,7 @@
               <w:noProof/>
             </w:rPr>
           </w:pPr>
-          <w:hyperlink w:anchor="_Toc529062297" w:history="1">
+          <w:hyperlink w:anchor="_Toc531625716" w:history="1">
             <w:r>
               <w:rPr>
                 <w:rStyle w:val="Hyperlink"/>
@@ -955,7 +957,7 @@
                 <w:noProof/>
                 <w:webHidden/>
               </w:rPr>
-              <w:instrText xml:space="preserve"> PAGEREF _Toc529062297 \h </w:instrText>
+              <w:instrText xml:space="preserve"> PAGEREF _Toc531625716 \h </w:instrText>
             </w:r>
             <w:r>
               <w:rPr>
@@ -997,7 +999,7 @@
               <w:noProof/>
             </w:rPr>
           </w:pPr>
-          <w:hyperlink w:anchor="_Toc529062298" w:history="1">
+          <w:hyperlink w:anchor="_Toc531625717" w:history="1">
             <w:r>
               <w:rPr>
                 <w:rStyle w:val="Hyperlink"/>
@@ -1025,7 +1027,7 @@
                 <w:noProof/>
                 <w:webHidden/>
               </w:rPr>
-              <w:instrText xml:space="preserve"> PAGEREF _Toc529062298 \h </w:instrText>
+              <w:instrText xml:space="preserve"> PAGEREF _Toc531625717 \h </w:instrText>
             </w:r>
             <w:r>
               <w:rPr>
@@ -1067,7 +1069,7 @@
               <w:noProof/>
             </w:rPr>
           </w:pPr>
-          <w:hyperlink w:anchor="_Toc529062299" w:history="1">
+          <w:hyperlink w:anchor="_Toc531625718" w:history="1">
             <w:r>
               <w:rPr>
                 <w:rStyle w:val="Hyperlink"/>
@@ -1095,7 +1097,7 @@
                 <w:noProof/>
                 <w:webHidden/>
               </w:rPr>
-              <w:instrText xml:space="preserve"> PAGEREF _Toc529062299 \h </w:instrText>
+              <w:instrText xml:space="preserve"> PAGEREF _Toc531625718 \h </w:instrText>
             </w:r>
             <w:r>
               <w:rPr>
@@ -1137,7 +1139,7 @@
               <w:noProof/>
             </w:rPr>
           </w:pPr>
-          <w:hyperlink w:anchor="_Toc529062300" w:history="1">
+          <w:hyperlink w:anchor="_Toc531625719" w:history="1">
             <w:r>
               <w:rPr>
                 <w:rStyle w:val="Hyperlink"/>
@@ -1165,7 +1167,7 @@
                 <w:noProof/>
                 <w:webHidden/>
               </w:rPr>
-              <w:instrText xml:space="preserve"> PAGEREF _Toc529062300 \h </w:instrText>
+              <w:instrText xml:space="preserve"> PAGEREF _Toc531625719 \h </w:instrText>
             </w:r>
             <w:r>
               <w:rPr>
@@ -1207,7 +1209,7 @@
               <w:noProof/>
             </w:rPr>
           </w:pPr>
-          <w:hyperlink w:anchor="_Toc529062301" w:history="1">
+          <w:hyperlink w:anchor="_Toc531625720" w:history="1">
             <w:r>
               <w:rPr>
                 <w:rStyle w:val="Hyperlink"/>
@@ -1235,7 +1237,7 @@
                 <w:noProof/>
                 <w:webHidden/>
               </w:rPr>
-              <w:instrText xml:space="preserve"> PAGEREF _Toc529062301 \h </w:instrText>
+              <w:instrText xml:space="preserve"> PAGEREF _Toc531625720 \h </w:instrText>
             </w:r>
             <w:r>
               <w:rPr>
@@ -1277,7 +1279,7 @@
               <w:noProof/>
             </w:rPr>
           </w:pPr>
-          <w:hyperlink w:anchor="_Toc529062302" w:history="1">
+          <w:hyperlink w:anchor="_Toc531625721" w:history="1">
             <w:r>
               <w:rPr>
                 <w:rStyle w:val="Hyperlink"/>
@@ -1305,7 +1307,7 @@
                 <w:noProof/>
                 <w:webHidden/>
               </w:rPr>
-              <w:instrText xml:space="preserve"> PAGEREF _Toc529062302 \h </w:instrText>
+              <w:instrText xml:space="preserve"> PAGEREF _Toc531625721 \h </w:instrText>
             </w:r>
             <w:r>
               <w:rPr>
@@ -1347,7 +1349,7 @@
               <w:noProof/>
             </w:rPr>
           </w:pPr>
-          <w:hyperlink w:anchor="_Toc529062303" w:history="1">
+          <w:hyperlink w:anchor="_Toc531625722" w:history="1">
             <w:r>
               <w:rPr>
                 <w:rStyle w:val="Hyperlink"/>
@@ -1375,7 +1377,7 @@
                 <w:noProof/>
                 <w:webHidden/>
               </w:rPr>
-              <w:instrText xml:space="preserve"> PAGEREF _Toc529062303 \h </w:instrText>
+              <w:instrText xml:space="preserve"> PAGEREF _Toc531625722 \h </w:instrText>
             </w:r>
             <w:r>
               <w:rPr>
@@ -1417,7 +1419,7 @@
               <w:noProof/>
             </w:rPr>
           </w:pPr>
-          <w:hyperlink w:anchor="_Toc529062304" w:history="1">
+          <w:hyperlink w:anchor="_Toc531625723" w:history="1">
             <w:r>
               <w:rPr>
                 <w:rStyle w:val="Hyperlink"/>
@@ -1445,7 +1447,7 @@
                 <w:noProof/>
                 <w:webHidden/>
               </w:rPr>
-              <w:instrText xml:space="preserve"> PAGEREF _Toc529062304 \h </w:instrText>
+              <w:instrText xml:space="preserve"> PAGEREF _Toc531625723 \h </w:instrText>
             </w:r>
             <w:r>
               <w:rPr>
@@ -1487,7 +1489,7 @@
               <w:noProof/>
             </w:rPr>
           </w:pPr>
-          <w:hyperlink w:anchor="_Toc529062305" w:history="1">
+          <w:hyperlink w:anchor="_Toc531625724" w:history="1">
             <w:r>
               <w:rPr>
                 <w:rStyle w:val="Hyperlink"/>
@@ -1515,7 +1517,7 @@
                 <w:noProof/>
                 <w:webHidden/>
               </w:rPr>
-              <w:instrText xml:space="preserve"> PAGEREF _Toc529062305 \h </w:instrText>
+              <w:instrText xml:space="preserve"> PAGEREF _Toc531625724 \h </w:instrText>
             </w:r>
             <w:r>
               <w:rPr>
@@ -1583,7 +1585,7 @@
           <w:szCs w:val="22"/>
         </w:rPr>
       </w:pPr>
-      <w:bookmarkStart w:id="0" w:name="_Toc529062290"/>
+      <w:bookmarkStart w:id="1" w:name="_Toc531625709"/>
       <w:r>
         <w:rPr>
           <w:rFonts w:ascii="Arial" w:eastAsia="Times New Roman" w:hAnsi="Arial" w:cs="Arial"/>
@@ -1597,7 +1599,7 @@
         </w:rPr>
         <w:t>Introduction</w:t>
       </w:r>
-      <w:bookmarkEnd w:id="0"/>
+      <w:bookmarkEnd w:id="1"/>
     </w:p>
     <w:p>
       <w:pPr>
@@ -1626,7 +1628,7 @@
           <w:rFonts w:ascii="Times New Roman" w:eastAsia="Times New Roman" w:hAnsi="Times New Roman" w:cs="Times New Roman"/>
         </w:rPr>
       </w:pPr>
-      <w:bookmarkStart w:id="1" w:name="_Toc529062291"/>
+      <w:bookmarkStart w:id="2" w:name="_Toc531625710"/>
       <w:r>
         <w:rPr>
           <w:rFonts w:eastAsia="Times New Roman"/>
@@ -1639,7 +1641,7 @@
         </w:rPr>
         <w:t>Document Conventions</w:t>
       </w:r>
-      <w:bookmarkEnd w:id="1"/>
+      <w:bookmarkEnd w:id="2"/>
     </w:p>
     <w:p>
       <w:pPr>
@@ -1801,7 +1803,7 @@
           <w:rFonts w:eastAsia="Times New Roman"/>
         </w:rPr>
       </w:pPr>
-      <w:bookmarkStart w:id="2" w:name="_Toc529062292"/>
+      <w:bookmarkStart w:id="3" w:name="_Toc531625711"/>
       <w:r>
         <w:rPr>
           <w:rFonts w:eastAsia="Times New Roman"/>
@@ -1809,7 +1811,7 @@
         <w:lastRenderedPageBreak/>
         <w:t>2. Software Architecture Overview</w:t>
       </w:r>
-      <w:bookmarkEnd w:id="2"/>
+      <w:bookmarkEnd w:id="3"/>
     </w:p>
     <w:p>
       <w:pPr>
@@ -1830,14 +1832,14 @@
           <w:rFonts w:eastAsia="Times New Roman"/>
         </w:rPr>
       </w:pPr>
-      <w:bookmarkStart w:id="3" w:name="_Toc529062293"/>
+      <w:bookmarkStart w:id="4" w:name="_Toc531625712"/>
       <w:r>
         <w:rPr>
           <w:rFonts w:eastAsia="Times New Roman"/>
         </w:rPr>
         <w:t>2.1 System Architecture</w:t>
       </w:r>
-      <w:bookmarkEnd w:id="3"/>
+      <w:bookmarkEnd w:id="4"/>
     </w:p>
     <w:p>
       <w:pPr>
@@ -1922,7 +1924,7 @@
           <w:rFonts w:eastAsia="Times New Roman"/>
         </w:rPr>
       </w:pPr>
-      <w:bookmarkStart w:id="4" w:name="_Toc529062294"/>
+      <w:bookmarkStart w:id="5" w:name="_Toc531625713"/>
       <w:r>
         <w:rPr>
           <w:rFonts w:eastAsia="Times New Roman"/>
@@ -1935,7 +1937,7 @@
         </w:rPr>
         <w:t xml:space="preserve"> General Software Components</w:t>
       </w:r>
-      <w:bookmarkEnd w:id="4"/>
+      <w:bookmarkEnd w:id="5"/>
     </w:p>
     <w:p>
       <w:pPr>
@@ -1991,7 +1993,7 @@
           <w:rFonts w:eastAsia="Times New Roman"/>
         </w:rPr>
       </w:pPr>
-      <w:bookmarkStart w:id="5" w:name="_Toc529062295"/>
+      <w:bookmarkStart w:id="6" w:name="_Toc531625714"/>
       <w:r>
         <w:rPr>
           <w:rFonts w:eastAsia="Times New Roman"/>
@@ -2022,7 +2024,7 @@
         </w:rPr>
         <w:t>Components</w:t>
       </w:r>
-      <w:bookmarkEnd w:id="5"/>
+      <w:bookmarkEnd w:id="6"/>
     </w:p>
     <w:p>
       <w:r>
@@ -2094,7 +2096,7 @@
           <w:rFonts w:eastAsia="Times New Roman"/>
         </w:rPr>
       </w:pPr>
-      <w:bookmarkStart w:id="6" w:name="_Toc529062296"/>
+      <w:bookmarkStart w:id="7" w:name="_Toc531625715"/>
       <w:r>
         <w:rPr>
           <w:rFonts w:eastAsia="Times New Roman"/>
@@ -2107,7 +2109,7 @@
         </w:rPr>
         <w:t xml:space="preserve"> Mobile Development Components</w:t>
       </w:r>
-      <w:bookmarkEnd w:id="6"/>
+      <w:bookmarkEnd w:id="7"/>
     </w:p>
     <w:p>
       <w:r>
@@ -2177,7 +2179,7 @@
           <w:rFonts w:eastAsia="Times New Roman"/>
         </w:rPr>
       </w:pPr>
-      <w:bookmarkStart w:id="7" w:name="_Toc529062297"/>
+      <w:bookmarkStart w:id="8" w:name="_Toc531625716"/>
       <w:r>
         <w:rPr>
           <w:rFonts w:eastAsia="Times New Roman"/>
@@ -2185,7 +2187,7 @@
         <w:lastRenderedPageBreak/>
         <w:t>3. Data Model</w:t>
       </w:r>
-      <w:bookmarkEnd w:id="7"/>
+      <w:bookmarkEnd w:id="8"/>
     </w:p>
     <w:p>
       <w:pPr>
@@ -2305,7 +2307,7 @@
           <w:rFonts w:eastAsia="Times New Roman"/>
         </w:rPr>
       </w:pPr>
-      <w:bookmarkStart w:id="8" w:name="_Toc529062298"/>
+      <w:bookmarkStart w:id="9" w:name="_Toc531625717"/>
       <w:r>
         <w:rPr>
           <w:rFonts w:eastAsia="Times New Roman"/>
@@ -2319,7 +2321,7 @@
         </w:rPr>
         <w:t>. API</w:t>
       </w:r>
-      <w:bookmarkEnd w:id="8"/>
+      <w:bookmarkEnd w:id="9"/>
     </w:p>
     <w:p>
       <w:pPr>
@@ -2363,14 +2365,14 @@
           <w:szCs w:val="24"/>
         </w:rPr>
       </w:pPr>
-      <w:bookmarkStart w:id="9" w:name="_Toc529062299"/>
+      <w:bookmarkStart w:id="10" w:name="_Toc531625718"/>
       <w:r>
         <w:rPr>
           <w:rFonts w:eastAsia="Times New Roman"/>
         </w:rPr>
         <w:t>4.1 Endpoint</w:t>
       </w:r>
-      <w:bookmarkEnd w:id="9"/>
+      <w:bookmarkEnd w:id="10"/>
     </w:p>
     <w:p>
       <w:pPr>
@@ -2474,8 +2476,6 @@
         </w:rPr>
         <w:t>es.net/api/account/</w:t>
       </w:r>
-      <w:bookmarkStart w:id="10" w:name="_GoBack"/>
-      <w:bookmarkEnd w:id="10"/>
     </w:p>
     <w:p>
       <w:pPr>
@@ -2784,6 +2784,74 @@
     </w:p>
     <w:p>
       <w:pPr>
+        <w:pStyle w:val="ListParagraph"/>
+        <w:numPr>
+          <w:ilvl w:val="0"/>
+          <w:numId w:val="11"/>
+        </w:numPr>
+        <w:rPr>
+          <w:sz w:val="24"/>
+          <w:szCs w:val="24"/>
+        </w:rPr>
+      </w:pPr>
+      <w:r>
+        <w:rPr>
+          <w:sz w:val="24"/>
+          <w:szCs w:val="24"/>
+        </w:rPr>
+        <w:t>Natural Language Search(NLS) – POST endpoint</w:t>
+      </w:r>
+    </w:p>
+    <w:p>
+      <w:pPr>
+        <w:rPr>
+          <w:sz w:val="24"/>
+          <w:szCs w:val="24"/>
+        </w:rPr>
+      </w:pPr>
+      <w:r>
+        <w:rPr>
+          <w:noProof/>
+        </w:rPr>
+        <w:drawing>
+          <wp:inline distT="0" distB="0" distL="0" distR="0" wp14:anchorId="0B758E50" wp14:editId="75966D30">
+            <wp:extent cx="5857875" cy="1771650"/>
+            <wp:effectExtent l="0" t="0" r="9525" b="0"/>
+            <wp:docPr id="12" name="Picture 12"/>
+            <wp:cNvGraphicFramePr>
+              <a:graphicFrameLocks xmlns:a="http://schemas.openxmlformats.org/drawingml/2006/main" noChangeAspect="1"/>
+            </wp:cNvGraphicFramePr>
+            <a:graphic xmlns:a="http://schemas.openxmlformats.org/drawingml/2006/main">
+              <a:graphicData uri="http://schemas.openxmlformats.org/drawingml/2006/picture">
+                <pic:pic xmlns:pic="http://schemas.openxmlformats.org/drawingml/2006/picture">
+                  <pic:nvPicPr>
+                    <pic:cNvPr id="1" name=""/>
+                    <pic:cNvPicPr/>
+                  </pic:nvPicPr>
+                  <pic:blipFill>
+                    <a:blip r:embed="rId17"/>
+                    <a:stretch>
+                      <a:fillRect/>
+                    </a:stretch>
+                  </pic:blipFill>
+                  <pic:spPr>
+                    <a:xfrm>
+                      <a:off x="0" y="0"/>
+                      <a:ext cx="5857875" cy="1771650"/>
+                    </a:xfrm>
+                    <a:prstGeom prst="rect">
+                      <a:avLst/>
+                    </a:prstGeom>
+                  </pic:spPr>
+                </pic:pic>
+              </a:graphicData>
+            </a:graphic>
+          </wp:inline>
+        </w:drawing>
+      </w:r>
+    </w:p>
+    <w:p>
+      <w:pPr>
         <w:spacing w:after="100" w:line="240" w:lineRule="auto"/>
         <w:ind w:firstLine="720"/>
         <w:rPr>
@@ -2814,7 +2882,7 @@
           <w:rFonts w:eastAsia="Times New Roman"/>
         </w:rPr>
       </w:pPr>
-      <w:bookmarkStart w:id="11" w:name="_Toc529062300"/>
+      <w:bookmarkStart w:id="11" w:name="_Toc531625719"/>
       <w:r>
         <w:rPr>
           <w:rFonts w:eastAsia="Times New Roman"/>
@@ -2931,7 +2999,7 @@
           <w:szCs w:val="24"/>
         </w:rPr>
       </w:pPr>
-      <w:bookmarkStart w:id="12" w:name="_Toc529062301"/>
+      <w:bookmarkStart w:id="12" w:name="_Toc531625720"/>
       <w:r>
         <w:rPr>
           <w:rFonts w:eastAsia="Times New Roman"/>
@@ -2996,7 +3064,7 @@
                     </pic:cNvPicPr>
                   </pic:nvPicPr>
                   <pic:blipFill>
-                    <a:blip r:embed="rId17" cstate="print">
+                    <a:blip r:embed="rId18" cstate="print">
                       <a:extLst>
                         <a:ext uri="{28A0092B-C50C-407E-A947-70E740481C1C}">
                           <a14:useLocalDpi xmlns:a14="http://schemas.microsoft.com/office/drawing/2010/main" val="0"/>
@@ -3083,7 +3151,7 @@
                     </pic:cNvPicPr>
                   </pic:nvPicPr>
                   <pic:blipFill>
-                    <a:blip r:embed="rId18" cstate="print">
+                    <a:blip r:embed="rId19" cstate="print">
                       <a:extLst>
                         <a:ext uri="{28A0092B-C50C-407E-A947-70E740481C1C}">
                           <a14:useLocalDpi xmlns:a14="http://schemas.microsoft.com/office/drawing/2010/main" val="0"/>
@@ -3173,7 +3241,7 @@
                     </pic:cNvPicPr>
                   </pic:nvPicPr>
                   <pic:blipFill>
-                    <a:blip r:embed="rId19" cstate="print">
+                    <a:blip r:embed="rId20" cstate="print">
                       <a:extLst>
                         <a:ext uri="{28A0092B-C50C-407E-A947-70E740481C1C}">
                           <a14:useLocalDpi xmlns:a14="http://schemas.microsoft.com/office/drawing/2010/main" val="0"/>
@@ -3251,7 +3319,7 @@
                     </pic:cNvPicPr>
                   </pic:nvPicPr>
                   <pic:blipFill>
-                    <a:blip r:embed="rId20">
+                    <a:blip r:embed="rId21">
                       <a:extLst>
                         <a:ext uri="{28A0092B-C50C-407E-A947-70E740481C1C}">
                           <a14:useLocalDpi xmlns:a14="http://schemas.microsoft.com/office/drawing/2010/main" val="0"/>
@@ -3330,7 +3398,7 @@
                     </pic:cNvPicPr>
                   </pic:nvPicPr>
                   <pic:blipFill>
-                    <a:blip r:embed="rId21">
+                    <a:blip r:embed="rId22">
                       <a:extLst>
                         <a:ext uri="{28A0092B-C50C-407E-A947-70E740481C1C}">
                           <a14:useLocalDpi xmlns:a14="http://schemas.microsoft.com/office/drawing/2010/main" val="0"/>
@@ -3408,7 +3476,7 @@
                     </pic:cNvPicPr>
                   </pic:nvPicPr>
                   <pic:blipFill>
-                    <a:blip r:embed="rId22">
+                    <a:blip r:embed="rId23">
                       <a:extLst>
                         <a:ext uri="{28A0092B-C50C-407E-A947-70E740481C1C}">
                           <a14:useLocalDpi xmlns:a14="http://schemas.microsoft.com/office/drawing/2010/main" val="0"/>
@@ -3488,7 +3556,7 @@
                     </pic:cNvPicPr>
                   </pic:nvPicPr>
                   <pic:blipFill>
-                    <a:blip r:embed="rId23">
+                    <a:blip r:embed="rId24">
                       <a:extLst>
                         <a:ext uri="{28A0092B-C50C-407E-A947-70E740481C1C}">
                           <a14:useLocalDpi xmlns:a14="http://schemas.microsoft.com/office/drawing/2010/main" val="0"/>
@@ -3576,7 +3644,7 @@
                     </pic:cNvPicPr>
                   </pic:nvPicPr>
                   <pic:blipFill>
-                    <a:blip r:embed="rId24">
+                    <a:blip r:embed="rId25">
                       <a:extLst>
                         <a:ext uri="{28A0092B-C50C-407E-A947-70E740481C1C}">
                           <a14:useLocalDpi xmlns:a14="http://schemas.microsoft.com/office/drawing/2010/main" val="0"/>
@@ -3666,7 +3734,7 @@
                     </pic:cNvPicPr>
                   </pic:nvPicPr>
                   <pic:blipFill>
-                    <a:blip r:embed="rId25">
+                    <a:blip r:embed="rId26">
                       <a:extLst>
                         <a:ext uri="{28A0092B-C50C-407E-A947-70E740481C1C}">
                           <a14:useLocalDpi xmlns:a14="http://schemas.microsoft.com/office/drawing/2010/main" val="0"/>
@@ -3818,7 +3886,7 @@
           <w:rFonts w:eastAsia="Times New Roman"/>
         </w:rPr>
       </w:pPr>
-      <w:bookmarkStart w:id="13" w:name="_Toc529062302"/>
+      <w:bookmarkStart w:id="13" w:name="_Toc531625721"/>
       <w:r>
         <w:rPr>
           <w:rFonts w:eastAsia="Times New Roman"/>
@@ -3872,7 +3940,7 @@
                     </pic:cNvPicPr>
                   </pic:nvPicPr>
                   <pic:blipFill>
-                    <a:blip r:embed="rId26">
+                    <a:blip r:embed="rId27">
                       <a:extLst>
                         <a:ext uri="{28A0092B-C50C-407E-A947-70E740481C1C}">
                           <a14:useLocalDpi xmlns:a14="http://schemas.microsoft.com/office/drawing/2010/main" val="0"/>
@@ -3944,7 +4012,7 @@
           <w:rFonts w:eastAsia="Times New Roman"/>
         </w:rPr>
       </w:pPr>
-      <w:bookmarkStart w:id="14" w:name="_Toc529062303"/>
+      <w:bookmarkStart w:id="14" w:name="_Toc531625722"/>
       <w:r>
         <w:rPr>
           <w:rFonts w:eastAsia="Times New Roman"/>
@@ -3977,7 +4045,7 @@
           <w:rFonts w:eastAsia="Times New Roman"/>
         </w:rPr>
       </w:pPr>
-      <w:bookmarkStart w:id="15" w:name="_Toc529062304"/>
+      <w:bookmarkStart w:id="15" w:name="_Toc531625723"/>
       <w:r>
         <w:rPr>
           <w:rFonts w:eastAsia="Times New Roman"/>
@@ -4416,7 +4484,7 @@
         </w:rPr>
         <w:br/>
       </w:r>
-      <w:bookmarkStart w:id="16" w:name="_Toc529062305"/>
+      <w:bookmarkStart w:id="16" w:name="_Toc531625724"/>
       <w:r>
         <w:rPr>
           <w:rFonts w:eastAsia="Times New Roman"/>
@@ -7062,7 +7130,7 @@
 </file>
 
 <file path=customXml/itemProps1.xml><?xml version="1.0" encoding="utf-8"?>
-<ds:datastoreItem xmlns:ds="http://schemas.openxmlformats.org/officeDocument/2006/customXml" ds:itemID="{198C16F1-B99E-42CB-8526-9FCE3B599A06}">
+<ds:datastoreItem xmlns:ds="http://schemas.openxmlformats.org/officeDocument/2006/customXml" ds:itemID="{E351B3FC-F5A1-4260-A126-F03DC955C036}">
   <ds:schemaRefs>
     <ds:schemaRef ds:uri="http://schemas.openxmlformats.org/officeDocument/2006/bibliography"/>
   </ds:schemaRefs>

--- a/Documents/Software Design Document.docx
+++ b/Documents/Software Design Document.docx
@@ -409,8 +409,6 @@
             <w:t>Contents</w:t>
           </w:r>
         </w:p>
-        <w:bookmarkStart w:id="0" w:name="_GoBack"/>
-        <w:bookmarkEnd w:id="0"/>
         <w:p>
           <w:pPr>
             <w:pStyle w:val="TOC1"/>
@@ -1585,7 +1583,7 @@
           <w:szCs w:val="22"/>
         </w:rPr>
       </w:pPr>
-      <w:bookmarkStart w:id="1" w:name="_Toc531625709"/>
+      <w:bookmarkStart w:id="0" w:name="_Toc531625709"/>
       <w:r>
         <w:rPr>
           <w:rFonts w:ascii="Arial" w:eastAsia="Times New Roman" w:hAnsi="Arial" w:cs="Arial"/>
@@ -1599,49 +1597,49 @@
         </w:rPr>
         <w:t>Introduction</w:t>
       </w:r>
+      <w:bookmarkEnd w:id="0"/>
+    </w:p>
+    <w:p>
+      <w:pPr>
+        <w:rPr>
+          <w:rFonts w:ascii="Times New Roman" w:hAnsi="Times New Roman" w:cs="Times New Roman"/>
+        </w:rPr>
+      </w:pPr>
+      <w:r>
+        <w:t>This software is an application that will track stock and inventory maintenance. Ideally implemented by a logistics company, distribution, or any retail company with a large stock of distributed item in order to ensure that normal business operations run smoothly.</w:t>
+      </w:r>
+    </w:p>
+    <w:p>
+      <w:pPr>
+        <w:rPr>
+          <w:rFonts w:ascii="Times New Roman" w:hAnsi="Times New Roman" w:cs="Times New Roman"/>
+        </w:rPr>
+      </w:pPr>
+      <w:r>
+        <w:t>The primary goal of this application is to reduce the manual effort involved in the maintenance of inventory. The manual process is tedious and it requires the staff to count the items sold and update the inventory with available stock. The products that are low in stock need to be restocked by filling out forms and sending requests to vendors. The goal of this application is to offer efficiency to the clients and reduce costs associated with managing company inventory. The client will be able to integrate their entire business and increase productivity. The end result will be happier customers and higher sales.  </w:t>
+      </w:r>
+    </w:p>
+    <w:p>
+      <w:pPr>
+        <w:pStyle w:val="Heading2"/>
+        <w:rPr>
+          <w:rFonts w:ascii="Times New Roman" w:eastAsia="Times New Roman" w:hAnsi="Times New Roman" w:cs="Times New Roman"/>
+        </w:rPr>
+      </w:pPr>
+      <w:bookmarkStart w:id="1" w:name="_Toc531625710"/>
+      <w:r>
+        <w:rPr>
+          <w:rFonts w:eastAsia="Times New Roman"/>
+        </w:rPr>
+        <w:t xml:space="preserve">1.1 </w:t>
+      </w:r>
+      <w:r>
+        <w:rPr>
+          <w:rFonts w:eastAsia="Times New Roman"/>
+        </w:rPr>
+        <w:t>Document Conventions</w:t>
+      </w:r>
       <w:bookmarkEnd w:id="1"/>
-    </w:p>
-    <w:p>
-      <w:pPr>
-        <w:rPr>
-          <w:rFonts w:ascii="Times New Roman" w:hAnsi="Times New Roman" w:cs="Times New Roman"/>
-        </w:rPr>
-      </w:pPr>
-      <w:r>
-        <w:t>This software is an application that will track stock and inventory maintenance. Ideally implemented by a logistics company, distribution, or any retail company with a large stock of distributed item in order to ensure that normal business operations run smoothly.</w:t>
-      </w:r>
-    </w:p>
-    <w:p>
-      <w:pPr>
-        <w:rPr>
-          <w:rFonts w:ascii="Times New Roman" w:hAnsi="Times New Roman" w:cs="Times New Roman"/>
-        </w:rPr>
-      </w:pPr>
-      <w:r>
-        <w:t>The primary goal of this application is to reduce the manual effort involved in the maintenance of inventory. The manual process is tedious and it requires the staff to count the items sold and update the inventory with available stock. The products that are low in stock need to be restocked by filling out forms and sending requests to vendors. The goal of this application is to offer efficiency to the clients and reduce costs associated with managing company inventory. The client will be able to integrate their entire business and increase productivity. The end result will be happier customers and higher sales.  </w:t>
-      </w:r>
-    </w:p>
-    <w:p>
-      <w:pPr>
-        <w:pStyle w:val="Heading2"/>
-        <w:rPr>
-          <w:rFonts w:ascii="Times New Roman" w:eastAsia="Times New Roman" w:hAnsi="Times New Roman" w:cs="Times New Roman"/>
-        </w:rPr>
-      </w:pPr>
-      <w:bookmarkStart w:id="2" w:name="_Toc531625710"/>
-      <w:r>
-        <w:rPr>
-          <w:rFonts w:eastAsia="Times New Roman"/>
-        </w:rPr>
-        <w:t xml:space="preserve">1.1 </w:t>
-      </w:r>
-      <w:r>
-        <w:rPr>
-          <w:rFonts w:eastAsia="Times New Roman"/>
-        </w:rPr>
-        <w:t>Document Conventions</w:t>
-      </w:r>
-      <w:bookmarkEnd w:id="2"/>
     </w:p>
     <w:p>
       <w:pPr>
@@ -1803,7 +1801,7 @@
           <w:rFonts w:eastAsia="Times New Roman"/>
         </w:rPr>
       </w:pPr>
-      <w:bookmarkStart w:id="3" w:name="_Toc531625711"/>
+      <w:bookmarkStart w:id="2" w:name="_Toc531625711"/>
       <w:r>
         <w:rPr>
           <w:rFonts w:eastAsia="Times New Roman"/>
@@ -1811,7 +1809,7 @@
         <w:lastRenderedPageBreak/>
         <w:t>2. Software Architecture Overview</w:t>
       </w:r>
-      <w:bookmarkEnd w:id="3"/>
+      <w:bookmarkEnd w:id="2"/>
     </w:p>
     <w:p>
       <w:pPr>
@@ -1832,14 +1830,14 @@
           <w:rFonts w:eastAsia="Times New Roman"/>
         </w:rPr>
       </w:pPr>
-      <w:bookmarkStart w:id="4" w:name="_Toc531625712"/>
+      <w:bookmarkStart w:id="3" w:name="_Toc531625712"/>
       <w:r>
         <w:rPr>
           <w:rFonts w:eastAsia="Times New Roman"/>
         </w:rPr>
         <w:t>2.1 System Architecture</w:t>
       </w:r>
-      <w:bookmarkEnd w:id="4"/>
+      <w:bookmarkEnd w:id="3"/>
     </w:p>
     <w:p>
       <w:pPr>
@@ -1924,7 +1922,7 @@
           <w:rFonts w:eastAsia="Times New Roman"/>
         </w:rPr>
       </w:pPr>
-      <w:bookmarkStart w:id="5" w:name="_Toc531625713"/>
+      <w:bookmarkStart w:id="4" w:name="_Toc531625713"/>
       <w:r>
         <w:rPr>
           <w:rFonts w:eastAsia="Times New Roman"/>
@@ -1937,7 +1935,7 @@
         </w:rPr>
         <w:t xml:space="preserve"> General Software Components</w:t>
       </w:r>
-      <w:bookmarkEnd w:id="5"/>
+      <w:bookmarkEnd w:id="4"/>
     </w:p>
     <w:p>
       <w:pPr>
@@ -1993,7 +1991,7 @@
           <w:rFonts w:eastAsia="Times New Roman"/>
         </w:rPr>
       </w:pPr>
-      <w:bookmarkStart w:id="6" w:name="_Toc531625714"/>
+      <w:bookmarkStart w:id="5" w:name="_Toc531625714"/>
       <w:r>
         <w:rPr>
           <w:rFonts w:eastAsia="Times New Roman"/>
@@ -2024,7 +2022,7 @@
         </w:rPr>
         <w:t>Components</w:t>
       </w:r>
-      <w:bookmarkEnd w:id="6"/>
+      <w:bookmarkEnd w:id="5"/>
     </w:p>
     <w:p>
       <w:r>
@@ -2096,7 +2094,7 @@
           <w:rFonts w:eastAsia="Times New Roman"/>
         </w:rPr>
       </w:pPr>
-      <w:bookmarkStart w:id="7" w:name="_Toc531625715"/>
+      <w:bookmarkStart w:id="6" w:name="_Toc531625715"/>
       <w:r>
         <w:rPr>
           <w:rFonts w:eastAsia="Times New Roman"/>
@@ -2109,7 +2107,7 @@
         </w:rPr>
         <w:t xml:space="preserve"> Mobile Development Components</w:t>
       </w:r>
-      <w:bookmarkEnd w:id="7"/>
+      <w:bookmarkEnd w:id="6"/>
     </w:p>
     <w:p>
       <w:r>
@@ -2179,7 +2177,7 @@
           <w:rFonts w:eastAsia="Times New Roman"/>
         </w:rPr>
       </w:pPr>
-      <w:bookmarkStart w:id="8" w:name="_Toc531625716"/>
+      <w:bookmarkStart w:id="7" w:name="_Toc531625716"/>
       <w:r>
         <w:rPr>
           <w:rFonts w:eastAsia="Times New Roman"/>
@@ -2187,7 +2185,7 @@
         <w:lastRenderedPageBreak/>
         <w:t>3. Data Model</w:t>
       </w:r>
-      <w:bookmarkEnd w:id="8"/>
+      <w:bookmarkEnd w:id="7"/>
     </w:p>
     <w:p>
       <w:pPr>
@@ -2307,7 +2305,7 @@
           <w:rFonts w:eastAsia="Times New Roman"/>
         </w:rPr>
       </w:pPr>
-      <w:bookmarkStart w:id="9" w:name="_Toc531625717"/>
+      <w:bookmarkStart w:id="8" w:name="_Toc531625717"/>
       <w:r>
         <w:rPr>
           <w:rFonts w:eastAsia="Times New Roman"/>
@@ -2321,7 +2319,7 @@
         </w:rPr>
         <w:t>. API</w:t>
       </w:r>
-      <w:bookmarkEnd w:id="9"/>
+      <w:bookmarkEnd w:id="8"/>
     </w:p>
     <w:p>
       <w:pPr>
@@ -2365,14 +2363,14 @@
           <w:szCs w:val="24"/>
         </w:rPr>
       </w:pPr>
-      <w:bookmarkStart w:id="10" w:name="_Toc531625718"/>
+      <w:bookmarkStart w:id="9" w:name="_Toc531625718"/>
       <w:r>
         <w:rPr>
           <w:rFonts w:eastAsia="Times New Roman"/>
         </w:rPr>
         <w:t>4.1 Endpoint</w:t>
       </w:r>
-      <w:bookmarkEnd w:id="10"/>
+      <w:bookmarkEnd w:id="9"/>
     </w:p>
     <w:p>
       <w:pPr>
@@ -2809,15 +2807,16 @@
           <w:szCs w:val="24"/>
         </w:rPr>
       </w:pPr>
+      <w:bookmarkStart w:id="10" w:name="_GoBack"/>
       <w:r>
         <w:rPr>
           <w:noProof/>
         </w:rPr>
         <w:drawing>
-          <wp:inline distT="0" distB="0" distL="0" distR="0" wp14:anchorId="0B758E50" wp14:editId="75966D30">
-            <wp:extent cx="5857875" cy="1771650"/>
-            <wp:effectExtent l="0" t="0" r="9525" b="0"/>
-            <wp:docPr id="12" name="Picture 12"/>
+          <wp:inline distT="0" distB="0" distL="0" distR="0" wp14:anchorId="68DDA1DF" wp14:editId="494B6E49">
+            <wp:extent cx="5705475" cy="2143125"/>
+            <wp:effectExtent l="0" t="0" r="9525" b="9525"/>
+            <wp:docPr id="15" name="Picture 15"/>
             <wp:cNvGraphicFramePr>
               <a:graphicFrameLocks xmlns:a="http://schemas.openxmlformats.org/drawingml/2006/main" noChangeAspect="1"/>
             </wp:cNvGraphicFramePr>
@@ -2837,7 +2836,7 @@
                   <pic:spPr>
                     <a:xfrm>
                       <a:off x="0" y="0"/>
-                      <a:ext cx="5857875" cy="1771650"/>
+                      <a:ext cx="5705475" cy="2143125"/>
                     </a:xfrm>
                     <a:prstGeom prst="rect">
                       <a:avLst/>
@@ -2849,6 +2848,7 @@
           </wp:inline>
         </w:drawing>
       </w:r>
+      <w:bookmarkEnd w:id="10"/>
     </w:p>
     <w:p>
       <w:pPr>
@@ -7130,7 +7130,7 @@
 </file>
 
 <file path=customXml/itemProps1.xml><?xml version="1.0" encoding="utf-8"?>
-<ds:datastoreItem xmlns:ds="http://schemas.openxmlformats.org/officeDocument/2006/customXml" ds:itemID="{E351B3FC-F5A1-4260-A126-F03DC955C036}">
+<ds:datastoreItem xmlns:ds="http://schemas.openxmlformats.org/officeDocument/2006/customXml" ds:itemID="{5C50A2AE-3CD0-40F1-B07E-C9DD44851D03}">
   <ds:schemaRefs>
     <ds:schemaRef ds:uri="http://schemas.openxmlformats.org/officeDocument/2006/bibliography"/>
   </ds:schemaRefs>
